--- a/Calendario/Ejercicios/E4_RIP/Ejercicio4_RuteoDinamico.docx
+++ b/Calendario/Ejercicios/E4_RIP/Ejercicio4_RuteoDinamico.docx
@@ -364,23 +364,13 @@
         </w:rPr>
         <w:t>,  </w:t>
       </w:r>
-      <w:proofErr w:type="spellStart"/>
       <w:r>
         <w:rPr>
           <w:rStyle w:val="Textoennegrita"/>
           <w:rFonts w:ascii="Arial" w:hAnsi="Arial" w:cs="Arial"/>
           <w:color w:val="000000"/>
         </w:rPr>
-        <w:t>Networking</w:t>
-      </w:r>
-      <w:proofErr w:type="spellEnd"/>
-      <w:r>
-        <w:rPr>
-          <w:rStyle w:val="Textoennegrita"/>
-          <w:rFonts w:ascii="Arial" w:hAnsi="Arial" w:cs="Arial"/>
-          <w:color w:val="000000"/>
-        </w:rPr>
-        <w:t xml:space="preserve"> </w:t>
+        <w:t xml:space="preserve">Network </w:t>
       </w:r>
       <w:proofErr w:type="spellStart"/>
       <w:r>
